--- a/Mini-Projet1/Rendu_Video/RENDU_Mini-Projet1.docx
+++ b/Mini-Projet1/Rendu_Video/RENDU_Mini-Projet1.docx
@@ -60,7 +60,7 @@
           <w:r>
             <w:fldChar w:fldCharType="separate"/>
           </w:r>
-          <w:hyperlink w:anchor="_Toc55400319" w:history="1">
+          <w:hyperlink w:anchor="_Toc55460066" w:history="1">
             <w:r>
               <w:rPr>
                 <w:rStyle w:val="Lienhypertexte"/>
@@ -87,7 +87,7 @@
                 <w:noProof/>
                 <w:webHidden/>
               </w:rPr>
-              <w:instrText xml:space="preserve"> PAGEREF _Toc55400319 \h </w:instrText>
+              <w:instrText xml:space="preserve"> PAGEREF _Toc55460066 \h </w:instrText>
             </w:r>
             <w:r>
               <w:rPr>
@@ -128,7 +128,7 @@
               <w:noProof/>
             </w:rPr>
           </w:pPr>
-          <w:hyperlink w:anchor="_Toc55400320" w:history="1">
+          <w:hyperlink w:anchor="_Toc55460067" w:history="1">
             <w:r>
               <w:rPr>
                 <w:rStyle w:val="Lienhypertexte"/>
@@ -155,7 +155,7 @@
                 <w:noProof/>
                 <w:webHidden/>
               </w:rPr>
-              <w:instrText xml:space="preserve"> PAGEREF _Toc55400320 \h </w:instrText>
+              <w:instrText xml:space="preserve"> PAGEREF _Toc55460067 \h </w:instrText>
             </w:r>
             <w:r>
               <w:rPr>
@@ -196,7 +196,7 @@
               <w:noProof/>
             </w:rPr>
           </w:pPr>
-          <w:hyperlink w:anchor="_Toc55400321" w:history="1">
+          <w:hyperlink w:anchor="_Toc55460068" w:history="1">
             <w:r>
               <w:rPr>
                 <w:rStyle w:val="Lienhypertexte"/>
@@ -223,7 +223,7 @@
                 <w:noProof/>
                 <w:webHidden/>
               </w:rPr>
-              <w:instrText xml:space="preserve"> PAGEREF _Toc55400321 \h </w:instrText>
+              <w:instrText xml:space="preserve"> PAGEREF _Toc55460068 \h </w:instrText>
             </w:r>
             <w:r>
               <w:rPr>
@@ -264,7 +264,7 @@
               <w:noProof/>
             </w:rPr>
           </w:pPr>
-          <w:hyperlink w:anchor="_Toc55400322" w:history="1">
+          <w:hyperlink w:anchor="_Toc55460069" w:history="1">
             <w:r>
               <w:rPr>
                 <w:rStyle w:val="Lienhypertexte"/>
@@ -291,7 +291,7 @@
                 <w:noProof/>
                 <w:webHidden/>
               </w:rPr>
-              <w:instrText xml:space="preserve"> PAGEREF _Toc55400322 \h </w:instrText>
+              <w:instrText xml:space="preserve"> PAGEREF _Toc55460069 \h </w:instrText>
             </w:r>
             <w:r>
               <w:rPr>
@@ -332,7 +332,7 @@
               <w:noProof/>
             </w:rPr>
           </w:pPr>
-          <w:hyperlink w:anchor="_Toc55400323" w:history="1">
+          <w:hyperlink w:anchor="_Toc55460070" w:history="1">
             <w:r>
               <w:rPr>
                 <w:rStyle w:val="Lienhypertexte"/>
@@ -359,7 +359,7 @@
                 <w:noProof/>
                 <w:webHidden/>
               </w:rPr>
-              <w:instrText xml:space="preserve"> PAGEREF _Toc55400323 \h </w:instrText>
+              <w:instrText xml:space="preserve"> PAGEREF _Toc55460070 \h </w:instrText>
             </w:r>
             <w:r>
               <w:rPr>
@@ -400,7 +400,7 @@
               <w:noProof/>
             </w:rPr>
           </w:pPr>
-          <w:hyperlink w:anchor="_Toc55400324" w:history="1">
+          <w:hyperlink w:anchor="_Toc55460071" w:history="1">
             <w:r>
               <w:rPr>
                 <w:rStyle w:val="Lienhypertexte"/>
@@ -427,7 +427,7 @@
                 <w:noProof/>
                 <w:webHidden/>
               </w:rPr>
-              <w:instrText xml:space="preserve"> PAGEREF _Toc55400324 \h </w:instrText>
+              <w:instrText xml:space="preserve"> PAGEREF _Toc55460071 \h </w:instrText>
             </w:r>
             <w:r>
               <w:rPr>
@@ -468,7 +468,7 @@
               <w:noProof/>
             </w:rPr>
           </w:pPr>
-          <w:hyperlink w:anchor="_Toc55400325" w:history="1">
+          <w:hyperlink w:anchor="_Toc55460072" w:history="1">
             <w:r>
               <w:rPr>
                 <w:rStyle w:val="Lienhypertexte"/>
@@ -495,7 +495,7 @@
                 <w:noProof/>
                 <w:webHidden/>
               </w:rPr>
-              <w:instrText xml:space="preserve"> PAGEREF _Toc55400325 \h </w:instrText>
+              <w:instrText xml:space="preserve"> PAGEREF _Toc55460072 \h </w:instrText>
             </w:r>
             <w:r>
               <w:rPr>
@@ -536,7 +536,7 @@
               <w:noProof/>
             </w:rPr>
           </w:pPr>
-          <w:hyperlink w:anchor="_Toc55400326" w:history="1">
+          <w:hyperlink w:anchor="_Toc55460073" w:history="1">
             <w:r>
               <w:rPr>
                 <w:rStyle w:val="Lienhypertexte"/>
@@ -563,7 +563,7 @@
                 <w:noProof/>
                 <w:webHidden/>
               </w:rPr>
-              <w:instrText xml:space="preserve"> PAGEREF _Toc55400326 \h </w:instrText>
+              <w:instrText xml:space="preserve"> PAGEREF _Toc55460073 \h </w:instrText>
             </w:r>
             <w:r>
               <w:rPr>
@@ -604,7 +604,7 @@
               <w:noProof/>
             </w:rPr>
           </w:pPr>
-          <w:hyperlink w:anchor="_Toc55400327" w:history="1">
+          <w:hyperlink w:anchor="_Toc55460074" w:history="1">
             <w:r>
               <w:rPr>
                 <w:rStyle w:val="Lienhypertexte"/>
@@ -631,7 +631,7 @@
                 <w:noProof/>
                 <w:webHidden/>
               </w:rPr>
-              <w:instrText xml:space="preserve"> PAGEREF _Toc55400327 \h </w:instrText>
+              <w:instrText xml:space="preserve"> PAGEREF _Toc55460074 \h </w:instrText>
             </w:r>
             <w:r>
               <w:rPr>
@@ -672,7 +672,7 @@
               <w:noProof/>
             </w:rPr>
           </w:pPr>
-          <w:hyperlink w:anchor="_Toc55400328" w:history="1">
+          <w:hyperlink w:anchor="_Toc55460075" w:history="1">
             <w:r>
               <w:rPr>
                 <w:rStyle w:val="Lienhypertexte"/>
@@ -699,7 +699,7 @@
                 <w:noProof/>
                 <w:webHidden/>
               </w:rPr>
-              <w:instrText xml:space="preserve"> PAGEREF _Toc55400328 \h </w:instrText>
+              <w:instrText xml:space="preserve"> PAGEREF _Toc55460075 \h </w:instrText>
             </w:r>
             <w:r>
               <w:rPr>
@@ -740,7 +740,7 @@
               <w:noProof/>
             </w:rPr>
           </w:pPr>
-          <w:hyperlink w:anchor="_Toc55400329" w:history="1">
+          <w:hyperlink w:anchor="_Toc55460076" w:history="1">
             <w:r>
               <w:rPr>
                 <w:rStyle w:val="Lienhypertexte"/>
@@ -767,7 +767,7 @@
                 <w:noProof/>
                 <w:webHidden/>
               </w:rPr>
-              <w:instrText xml:space="preserve"> PAGEREF _Toc55400329 \h </w:instrText>
+              <w:instrText xml:space="preserve"> PAGEREF _Toc55460076 \h </w:instrText>
             </w:r>
             <w:r>
               <w:rPr>
@@ -819,7 +819,7 @@
       <w:pPr>
         <w:pStyle w:val="Titre1"/>
       </w:pPr>
-      <w:bookmarkStart w:id="0" w:name="_Toc55400319"/>
+      <w:bookmarkStart w:id="0" w:name="_Toc55460066"/>
       <w:r>
         <w:t>Introduction</w:t>
       </w:r>
@@ -833,12 +833,7 @@
         <w:t xml:space="preserve">Le mini-projet </w:t>
       </w:r>
       <w:r>
-        <w:t>a été réalisé par DIEP Richar</w:t>
-      </w:r>
-      <w:bookmarkStart w:id="1" w:name="_GoBack"/>
-      <w:bookmarkEnd w:id="1"/>
-      <w:r>
-        <w:t>d</w:t>
+        <w:t>a été réalisé par DIEP Richard</w:t>
       </w:r>
       <w:r>
         <w:t xml:space="preserve"> </w:t>
@@ -915,14 +910,14 @@
         <w:t xml:space="preserve"> Pour fin</w:t>
       </w:r>
       <w:r>
-        <w:t>ir, un exemple est d’exécution est présenté.</w:t>
+        <w:t>ir, un exemple d’exécution est présenté.</w:t>
       </w:r>
     </w:p>
     <w:p>
       <w:pPr>
         <w:pStyle w:val="Titre1"/>
       </w:pPr>
-      <w:bookmarkStart w:id="2" w:name="_Toc55400320"/>
+      <w:bookmarkStart w:id="1" w:name="_Toc55460067"/>
       <w:r>
         <w:rPr>
           <w:noProof/>
@@ -990,7 +985,7 @@
       <w:r>
         <w:t>Proxy TCP</w:t>
       </w:r>
-      <w:bookmarkEnd w:id="2"/>
+      <w:bookmarkEnd w:id="1"/>
     </w:p>
     <w:p>
       <w:pPr>
@@ -1113,15 +1108,7 @@
           <w:noProof/>
           <w:lang w:eastAsia="fr-FR"/>
         </w:rPr>
-        <w:t xml:space="preserve">D’autres variables sont disponibles et correspondent à la </w:t>
-      </w:r>
-      <w:r>
-        <w:rPr>
-          <w:noProof/>
-          <w:lang w:eastAsia="fr-FR"/>
-        </w:rPr>
-        <w:lastRenderedPageBreak/>
-        <w:t>connexion au serveur (ici Apache2)</w:t>
+        <w:t>D’autres variables sont disponibles et correspondent à la connexion au serveur (ici Apache2)</w:t>
       </w:r>
       <w:r>
         <w:rPr>
@@ -1150,6 +1137,7 @@
           <w:noProof/>
           <w:lang w:eastAsia="fr-FR"/>
         </w:rPr>
+        <w:lastRenderedPageBreak/>
         <w:tab/>
         <w:t>Pour gérer une requête d’un client, une fonction handle_request(connSocket) a été faite</w:t>
       </w:r>
@@ -1377,14 +1365,42 @@
           <w:noProof/>
           <w:lang w:eastAsia="fr-FR"/>
         </w:rPr>
-        <w:t>Dans le cas où la taille du message</w:t>
-      </w:r>
-      <w:r>
-        <w:rPr>
-          <w:noProof/>
-          <w:lang w:eastAsia="fr-FR"/>
-        </w:rPr>
-        <w:t xml:space="preserve"> moins la taille du buffer</w:t>
+        <w:t xml:space="preserve">Dans le cas où la </w:t>
+      </w:r>
+      <w:r>
+        <w:rPr>
+          <w:noProof/>
+          <w:lang w:eastAsia="fr-FR"/>
+        </w:rPr>
+        <w:t xml:space="preserve">soustraction de la </w:t>
+      </w:r>
+      <w:r>
+        <w:rPr>
+          <w:noProof/>
+          <w:lang w:eastAsia="fr-FR"/>
+        </w:rPr>
+        <w:t>taille du message</w:t>
+      </w:r>
+      <w:r>
+        <w:rPr>
+          <w:noProof/>
+          <w:lang w:eastAsia="fr-FR"/>
+        </w:rPr>
+        <w:t xml:space="preserve"> </w:t>
+      </w:r>
+      <w:r>
+        <w:rPr>
+          <w:noProof/>
+          <w:lang w:eastAsia="fr-FR"/>
+        </w:rPr>
+        <w:t>par</w:t>
+      </w:r>
+      <w:r>
+        <w:rPr>
+          <w:noProof/>
+          <w:lang w:eastAsia="fr-FR"/>
+        </w:rPr>
+        <w:t xml:space="preserve"> la taille du buffer</w:t>
       </w:r>
       <w:r>
         <w:rPr>
@@ -1408,7 +1424,14 @@
           <w:noProof/>
           <w:lang w:eastAsia="fr-FR"/>
         </w:rPr>
-        <w:t>alors toutes les données sont réceptionnées.</w:t>
+        <w:t>cela indique que</w:t>
+      </w:r>
+      <w:r>
+        <w:rPr>
+          <w:noProof/>
+          <w:lang w:eastAsia="fr-FR"/>
+        </w:rPr>
+        <w:t xml:space="preserve"> toutes les données sont réceptionnées.</w:t>
       </w:r>
       <w:r>
         <w:rPr>
@@ -1431,7 +1454,21 @@
           <w:lang w:eastAsia="fr-FR"/>
         </w:rPr>
         <w:tab/>
-        <w:t xml:space="preserve">Les proxy </w:t>
+        <w:t>Les proxy</w:t>
+      </w:r>
+      <w:r>
+        <w:rPr>
+          <w:noProof/>
+          <w:lang w:eastAsia="fr-FR"/>
+        </w:rPr>
+        <w:t>s</w:t>
+      </w:r>
+      <w:r>
+        <w:rPr>
+          <w:noProof/>
+          <w:lang w:eastAsia="fr-FR"/>
+        </w:rPr>
+        <w:t xml:space="preserve"> </w:t>
       </w:r>
       <w:r>
         <w:rPr>
@@ -1462,7 +1499,7 @@
       <w:r>
         <w:tab/>
       </w:r>
-      <w:bookmarkStart w:id="3" w:name="_Toc55400321"/>
+      <w:bookmarkStart w:id="2" w:name="_Toc55460068"/>
       <w:r>
         <w:t>Proxy TCP </w:t>
       </w:r>
@@ -1475,7 +1512,7 @@
       <w:r>
         <w:t>Cache</w:t>
       </w:r>
-      <w:bookmarkEnd w:id="3"/>
+      <w:bookmarkEnd w:id="2"/>
     </w:p>
     <w:p>
       <w:r>
@@ -1678,7 +1715,7 @@
         <w:t xml:space="preserve"> le</w:t>
       </w:r>
       <w:r>
-        <w:t xml:space="preserve"> fichier est trouvé, aucune requête au serveur n’est envoyée, et le proxy envoie le fichier au client</w:t>
+        <w:t xml:space="preserve"> fichier est trouvé, aucune requête au serveur n’est envoyée et le proxy envoie le fichier au client</w:t>
       </w:r>
       <w:r>
         <w:t>.</w:t>
@@ -1743,7 +1780,13 @@
         <w:t>est pas trouvé en cache,</w:t>
       </w:r>
       <w:r>
-        <w:t xml:space="preserve"> la requête est envoyée au serveur, la réponse est envoyée au client et une fonction </w:t>
+        <w:t xml:space="preserve"> la requête est envoyée au serveur</w:t>
+      </w:r>
+      <w:r>
+        <w:t xml:space="preserve"> et</w:t>
+      </w:r>
+      <w:r>
+        <w:t xml:space="preserve"> la réponse est envoyée au client et une fonction </w:t>
       </w:r>
       <w:proofErr w:type="spellStart"/>
       <w:r>
@@ -1840,9 +1883,10 @@
         <w:pStyle w:val="Titre2"/>
       </w:pPr>
       <w:r>
+        <w:lastRenderedPageBreak/>
         <w:tab/>
       </w:r>
-      <w:bookmarkStart w:id="4" w:name="_Toc55400322"/>
+      <w:bookmarkStart w:id="3" w:name="_Toc55460069"/>
       <w:r>
         <w:t>Proxy TCP </w:t>
       </w:r>
@@ -1856,7 +1900,7 @@
       <w:r>
         <w:t>Logger</w:t>
       </w:r>
-      <w:bookmarkEnd w:id="4"/>
+      <w:bookmarkEnd w:id="3"/>
       <w:proofErr w:type="spellEnd"/>
     </w:p>
     <w:p>
@@ -1931,7 +1975,13 @@
         <w:tab/>
       </w:r>
       <w:r>
-        <w:t>Deuxièmement, nous allons observer du proxy permettant d’enregistrer dans un fichier log, toutes les requêtes du client et réponses du serveur</w:t>
+        <w:t xml:space="preserve">Deuxièmement, nous allons observer </w:t>
+      </w:r>
+      <w:r>
+        <w:t>le</w:t>
+      </w:r>
+      <w:r>
+        <w:t xml:space="preserve"> proxy permettant d’enregistrer dans un fichier log, toutes les requêtes du client et réponses du serveur</w:t>
       </w:r>
       <w:r>
         <w:t>.</w:t>
@@ -1983,7 +2033,21 @@
           <w:noProof/>
           <w:lang w:eastAsia="fr-FR"/>
         </w:rPr>
-        <w:t>Deux variables sont utilisées pour la fonction : le nom du fichier contenant le log, et un délimiteur qui permet de séparer chaque requête et réponse.</w:t>
+        <w:t xml:space="preserve">Deux variables sont utilisées pour la fonction : le nom du fichier contenant le log et un délimiteur </w:t>
+      </w:r>
+      <w:r>
+        <w:rPr>
+          <w:noProof/>
+          <w:lang w:eastAsia="fr-FR"/>
+        </w:rPr>
+        <w:t>permettant</w:t>
+      </w:r>
+      <w:r>
+        <w:rPr>
+          <w:noProof/>
+          <w:lang w:eastAsia="fr-FR"/>
+        </w:rPr>
+        <w:t xml:space="preserve"> de séparer chaque requête et réponse.</w:t>
       </w:r>
     </w:p>
     <w:p>
@@ -2121,6 +2185,27 @@
         </w:rPr>
         <w:t>a taille du fichier est écrite avant l’écriture de la réponse.</w:t>
       </w:r>
+      <w:r>
+        <w:rPr>
+          <w:noProof/>
+          <w:lang w:eastAsia="fr-FR"/>
+        </w:rPr>
+        <w:t xml:space="preserve"> Cette taille provient du Content-Length dans l’entête réponse</w:t>
+      </w:r>
+      <w:r>
+        <w:rPr>
+          <w:noProof/>
+          <w:lang w:eastAsia="fr-FR"/>
+        </w:rPr>
+        <w:t xml:space="preserve"> du serveur</w:t>
+      </w:r>
+      <w:r>
+        <w:rPr>
+          <w:noProof/>
+          <w:lang w:eastAsia="fr-FR"/>
+        </w:rPr>
+        <w:t>.</w:t>
+      </w:r>
     </w:p>
     <w:p>
       <w:pPr>
@@ -2219,6 +2304,13 @@
           <w:noProof/>
           <w:lang w:eastAsia="fr-FR"/>
         </w:rPr>
+        <w:t xml:space="preserve"> </w:t>
+      </w:r>
+      <w:r>
+        <w:rPr>
+          <w:noProof/>
+          <w:lang w:eastAsia="fr-FR"/>
+        </w:rPr>
         <w:t xml:space="preserve">Ainsi, le fichier log contient </w:t>
       </w:r>
       <w:r>
@@ -2259,7 +2351,28 @@
       </w:r>
       <w:proofErr w:type="spellEnd"/>
       <w:r>
-        <w:t xml:space="preserve"> peut contenir des réponses du serveur extrêmement long et le fichier peut devenir  rapidement difficile à lire. Pour remédier à cela, il est possible de n’afficher que les requêtes du client et l’entête http des réponses du serveur sans les données. La chaine de caractère \r\n\r\n est le délimiteur entre entête et données, </w:t>
+        <w:t xml:space="preserve"> peut contenir des réponses du serveur extrêmement long et le fichier peut devenir  rapidement difficile à lire. Pour remédier à cela, il </w:t>
+      </w:r>
+      <w:r>
+        <w:t>faut</w:t>
+      </w:r>
+      <w:r>
+        <w:t xml:space="preserve"> uniquement</w:t>
+      </w:r>
+      <w:r>
+        <w:t xml:space="preserve"> afficher les requêtes du client et l’entête http des réponses du serveur sans les données. La chaine de caractère </w:t>
+      </w:r>
+      <w:r>
+        <w:t>« </w:t>
+      </w:r>
+      <w:r>
+        <w:t>\r\n\r\n</w:t>
+      </w:r>
+      <w:r>
+        <w:t> »</w:t>
+      </w:r>
+      <w:r>
+        <w:t xml:space="preserve"> est le délimiteur entre entête et données, </w:t>
       </w:r>
       <w:proofErr w:type="spellStart"/>
       <w:r>
@@ -2295,7 +2408,7 @@
       <w:r>
         <w:tab/>
       </w:r>
-      <w:bookmarkStart w:id="5" w:name="_Toc55400323"/>
+      <w:bookmarkStart w:id="4" w:name="_Toc55460070"/>
       <w:r>
         <w:t>Proxy TCP </w:t>
       </w:r>
@@ -2309,7 +2422,7 @@
       <w:r>
         <w:t>Censor</w:t>
       </w:r>
-      <w:bookmarkEnd w:id="5"/>
+      <w:bookmarkEnd w:id="4"/>
       <w:proofErr w:type="spellEnd"/>
     </w:p>
     <w:p>
@@ -2387,15 +2500,13 @@
         <w:t xml:space="preserve">Dernièrement, nous allons </w:t>
       </w:r>
       <w:r>
-        <w:t xml:space="preserve">étudier la façon dont le proxy </w:t>
-      </w:r>
-      <w:proofErr w:type="spellStart"/>
-      <w:r>
-        <w:t>censor</w:t>
-      </w:r>
-      <w:proofErr w:type="spellEnd"/>
-      <w:r>
-        <w:t xml:space="preserve"> interdit l’accès à certains fichiers.</w:t>
+        <w:t>étudier la façon dont le proxy cens</w:t>
+      </w:r>
+      <w:r>
+        <w:t>eu</w:t>
+      </w:r>
+      <w:r>
+        <w:t>r interdit l’accès à certains fichiers.</w:t>
       </w:r>
       <w:r>
         <w:rPr>
@@ -2600,7 +2711,35 @@
           <w:noProof/>
           <w:lang w:eastAsia="fr-FR"/>
         </w:rPr>
-        <w:t>et vérifie si le nom du fichier se trouve dans la liste de fichiers interdits.</w:t>
+        <w:t>et vérifie si le nom du fichier se trouve dans la liste de fichiers interdits</w:t>
+      </w:r>
+      <w:r>
+        <w:rPr>
+          <w:noProof/>
+          <w:lang w:eastAsia="fr-FR"/>
+        </w:rPr>
+        <w:t xml:space="preserve"> et que le chemin </w:t>
+      </w:r>
+      <w:r>
+        <w:rPr>
+          <w:noProof/>
+          <w:lang w:eastAsia="fr-FR"/>
+        </w:rPr>
+        <w:t xml:space="preserve">au fichier </w:t>
+      </w:r>
+      <w:r>
+        <w:rPr>
+          <w:noProof/>
+          <w:lang w:eastAsia="fr-FR"/>
+        </w:rPr>
+        <w:t>existe</w:t>
+      </w:r>
+      <w:r>
+        <w:rPr>
+          <w:noProof/>
+          <w:lang w:eastAsia="fr-FR"/>
+        </w:rPr>
+        <w:t>.</w:t>
       </w:r>
     </w:p>
     <w:p>
@@ -2615,11 +2754,12 @@
       <w:pPr>
         <w:pStyle w:val="Titre1"/>
       </w:pPr>
-      <w:bookmarkStart w:id="6" w:name="_Toc55400324"/>
-      <w:r>
+      <w:bookmarkStart w:id="5" w:name="_Toc55460071"/>
+      <w:r>
+        <w:lastRenderedPageBreak/>
         <w:t>Implémentations possibles</w:t>
       </w:r>
-      <w:bookmarkEnd w:id="6"/>
+      <w:bookmarkEnd w:id="5"/>
     </w:p>
     <w:p>
       <w:pPr>
@@ -2628,11 +2768,11 @@
       <w:r>
         <w:tab/>
       </w:r>
-      <w:bookmarkStart w:id="7" w:name="_Toc55400325"/>
+      <w:bookmarkStart w:id="6" w:name="_Toc55460072"/>
       <w:r>
         <w:t>Proxy TCP – Cache</w:t>
       </w:r>
-      <w:bookmarkEnd w:id="7"/>
+      <w:bookmarkEnd w:id="6"/>
     </w:p>
     <w:p>
       <w:r>
@@ -2755,7 +2895,28 @@
         <w:t>orsque le fichier vient d’être mis en cache, on modifie la valeur TTL correspondant au fichier.</w:t>
       </w:r>
       <w:r>
-        <w:t xml:space="preserve"> Cette solution ne règle pas le problème complètement, mais permet de mettre à jours les fichiers en cache.</w:t>
+        <w:t xml:space="preserve"> Lorsque la valeur vaut 0, une mise à jour du fichier est </w:t>
+      </w:r>
+      <w:r>
+        <w:t>réalisée</w:t>
+      </w:r>
+      <w:r>
+        <w:t>.</w:t>
+      </w:r>
+      <w:r>
+        <w:t xml:space="preserve"> Cette solution ne règle pas le problème complètement, mais permet de mettre à </w:t>
+      </w:r>
+      <w:r>
+        <w:t>jou</w:t>
+      </w:r>
+      <w:r>
+        <w:t>r</w:t>
+      </w:r>
+      <w:r>
+        <w:t xml:space="preserve"> </w:t>
+      </w:r>
+      <w:r>
+        <w:t>les fichiers en cache.</w:t>
       </w:r>
     </w:p>
     <w:p>
@@ -2873,7 +3034,7 @@
       <w:r>
         <w:tab/>
       </w:r>
-      <w:bookmarkStart w:id="8" w:name="_Toc55400326"/>
+      <w:bookmarkStart w:id="7" w:name="_Toc55460073"/>
       <w:r>
         <w:t xml:space="preserve">Proxy TCP – </w:t>
       </w:r>
@@ -2881,7 +3042,7 @@
       <w:r>
         <w:t>Logger</w:t>
       </w:r>
-      <w:bookmarkEnd w:id="8"/>
+      <w:bookmarkEnd w:id="7"/>
       <w:proofErr w:type="spellEnd"/>
     </w:p>
     <w:p>
@@ -2988,12 +3149,12 @@
       <w:pPr>
         <w:pStyle w:val="Titre1"/>
       </w:pPr>
-      <w:bookmarkStart w:id="9" w:name="_Toc55400327"/>
+      <w:bookmarkStart w:id="8" w:name="_Toc55460074"/>
       <w:r>
         <w:lastRenderedPageBreak/>
         <w:t>Configuration</w:t>
       </w:r>
-      <w:bookmarkEnd w:id="9"/>
+      <w:bookmarkEnd w:id="8"/>
     </w:p>
     <w:p>
       <w:r>
@@ -3043,7 +3204,13 @@
         <w:t>du</w:t>
       </w:r>
       <w:r>
-        <w:t xml:space="preserve"> dossier Mini-Projet1 et non d</w:t>
+        <w:t xml:space="preserve"> dossier Mini-Projet1 et non </w:t>
+      </w:r>
+      <w:r>
+        <w:t xml:space="preserve">le dossier </w:t>
+      </w:r>
+      <w:r>
+        <w:t>d</w:t>
       </w:r>
       <w:r>
         <w:t>e l’</w:t>
@@ -3113,6 +3280,9 @@
       <w:proofErr w:type="spellEnd"/>
       <w:r>
         <w:t xml:space="preserve"> </w:t>
+      </w:r>
+      <w:r>
+        <w:t xml:space="preserve">doit </w:t>
       </w:r>
       <w:r>
         <w:t xml:space="preserve">être modifié si le chemin </w:t>
@@ -3135,7 +3305,7 @@
       <w:pPr>
         <w:pStyle w:val="Titre1"/>
       </w:pPr>
-      <w:bookmarkStart w:id="10" w:name="_Toc55400328"/>
+      <w:bookmarkStart w:id="9" w:name="_Toc55460075"/>
       <w:r>
         <w:rPr>
           <w:noProof/>
@@ -3207,7 +3377,7 @@
       <w:r>
         <w:t>Exemple</w:t>
       </w:r>
-      <w:bookmarkEnd w:id="10"/>
+      <w:bookmarkEnd w:id="9"/>
     </w:p>
     <w:p>
       <w:r>
@@ -3254,7 +3424,7 @@
       <w:pPr>
         <w:pStyle w:val="Titre1"/>
       </w:pPr>
-      <w:bookmarkStart w:id="11" w:name="_Toc55400329"/>
+      <w:bookmarkStart w:id="10" w:name="_Toc55460076"/>
       <w:r>
         <w:rPr>
           <w:noProof/>
@@ -3319,7 +3489,7 @@
       <w:r>
         <w:t>Conclusion</w:t>
       </w:r>
-      <w:bookmarkEnd w:id="11"/>
+      <w:bookmarkEnd w:id="10"/>
     </w:p>
     <w:p>
       <w:r>
@@ -3405,21 +3575,42 @@
         <w:t xml:space="preserve"> </w:t>
       </w:r>
       <w:r>
-        <w:t xml:space="preserve">Mais ce qui est puissant dans ce cas, c’est la possibilité de « fusionner » les proxy, c’est-à-dire qu’en connectant </w:t>
-      </w:r>
-      <w:proofErr w:type="gramStart"/>
-      <w:r>
-        <w:t>les proxy</w:t>
-      </w:r>
-      <w:proofErr w:type="gramEnd"/>
-      <w:r>
-        <w:t xml:space="preserve"> entre eux, une requête d’un client au serveur va réaliser toutes les actions de </w:t>
-      </w:r>
-      <w:r>
-        <w:t>tous</w:t>
-      </w:r>
-      <w:r>
-        <w:t xml:space="preserve"> les proxy connectés</w:t>
+        <w:t xml:space="preserve">Mais ce qui est puissant dans ce cas, c’est la possibilité </w:t>
+      </w:r>
+      <w:r>
+        <w:t>d’interconnecter</w:t>
+      </w:r>
+      <w:r>
+        <w:t xml:space="preserve"> les proxy</w:t>
+      </w:r>
+      <w:r>
+        <w:t>s</w:t>
+      </w:r>
+      <w:r>
+        <w:t xml:space="preserve">, c’est-à-dire qu’en connectant </w:t>
+      </w:r>
+      <w:r>
+        <w:t>les proxys</w:t>
+      </w:r>
+      <w:r>
+        <w:t xml:space="preserve"> entre eux, une requête d’un client a</w:t>
+      </w:r>
+      <w:bookmarkStart w:id="11" w:name="_GoBack"/>
+      <w:bookmarkEnd w:id="11"/>
+      <w:r>
+        <w:t xml:space="preserve">u serveur va réaliser toutes les actions de </w:t>
+      </w:r>
+      <w:r>
+        <w:t>tous les proxys</w:t>
+      </w:r>
+      <w:r>
+        <w:t xml:space="preserve"> </w:t>
+      </w:r>
+      <w:r>
+        <w:t>inter</w:t>
+      </w:r>
+      <w:r>
+        <w:t>connectés</w:t>
       </w:r>
       <w:r>
         <w:t>.</w:t>
@@ -5167,7 +5358,6 @@
   <w:style w:type="character" w:default="1" w:styleId="Policepardfaut">
     <w:name w:val="Default Paragraph Font"/>
     <w:uiPriority w:val="1"/>
-    <w:semiHidden/>
     <w:unhideWhenUsed/>
   </w:style>
   <w:style w:type="table" w:default="1" w:styleId="TableauNormal">
@@ -5677,7 +5867,6 @@
   <w:style w:type="character" w:default="1" w:styleId="Policepardfaut">
     <w:name w:val="Default Paragraph Font"/>
     <w:uiPriority w:val="1"/>
-    <w:semiHidden/>
     <w:unhideWhenUsed/>
   </w:style>
   <w:style w:type="table" w:default="1" w:styleId="TableauNormal">
@@ -6245,7 +6434,7 @@
 </file>
 
 <file path=customXml/itemProps1.xml><?xml version="1.0" encoding="utf-8"?>
-<ds:datastoreItem xmlns:ds="http://schemas.openxmlformats.org/officeDocument/2006/customXml" ds:itemID="{196859F0-1656-48D0-8A72-9AF10DEBC9C1}">
+<ds:datastoreItem xmlns:ds="http://schemas.openxmlformats.org/officeDocument/2006/customXml" ds:itemID="{23F86CE6-4089-4495-99D8-04274151B1C4}">
   <ds:schemaRefs>
     <ds:schemaRef ds:uri="http://schemas.openxmlformats.org/officeDocument/2006/bibliography"/>
   </ds:schemaRefs>
